--- a/fedlap_02.docx
+++ b/fedlap_02.docx
@@ -93,8 +93,6 @@
         </w:rPr>
         <w:t>2.</w:t>
       </w:r>
-      <w:bookmarkStart w:id="0" w:name="_GoBack"/>
-      <w:bookmarkEnd w:id="0"/>
       <w:r>
         <w:rPr>
           <w:b/>
@@ -352,13 +350,23 @@
                 <w:szCs w:val="24"/>
               </w:rPr>
             </w:pPr>
+            <w:proofErr w:type="spellStart"/>
             <w:r>
               <w:rPr>
                 <w:color w:val="0000FF"/>
                 <w:sz w:val="24"/>
                 <w:szCs w:val="24"/>
               </w:rPr>
-              <w:t>Bruder Attila Péter</w:t>
+              <w:t>Bruder</w:t>
+            </w:r>
+            <w:proofErr w:type="spellEnd"/>
+            <w:r>
+              <w:rPr>
+                <w:color w:val="0000FF"/>
+                <w:sz w:val="24"/>
+                <w:szCs w:val="24"/>
+              </w:rPr>
+              <w:t xml:space="preserve"> Attila Péter</w:t>
             </w:r>
           </w:p>
         </w:tc>
@@ -410,20 +418,12 @@
             </w:pPr>
             <w:r>
               <w:rPr>
-                <w:color w:val="0000FF"/>
-                <w:sz w:val="24"/>
-                <w:szCs w:val="24"/>
-              </w:rPr>
-              <w:t>PCE3SX</w:t>
-            </w:r>
-            <w:r>
-              <w:rPr>
-                <w:bCs/>
-                <w:color w:val="0000FF"/>
-                <w:sz w:val="24"/>
-                <w:szCs w:val="24"/>
-              </w:rPr>
-              <w:t>@neptunkod.hszk.bme.hu</w:t>
+                <w:rFonts w:hint="eastAsia"/>
+                <w:color w:val="0000FF"/>
+                <w:sz w:val="24"/>
+                <w:szCs w:val="24"/>
+              </w:rPr>
+              <w:t>bruderattila@freemail.hu</w:t>
             </w:r>
           </w:p>
         </w:tc>
@@ -592,20 +592,15 @@
             </w:pPr>
             <w:r>
               <w:rPr>
-                <w:color w:val="0000FF"/>
-                <w:sz w:val="24"/>
-                <w:szCs w:val="24"/>
-              </w:rPr>
-              <w:t>D20E4F</w:t>
+                <w:rFonts w:hint="eastAsia"/>
+                <w:color w:val="0000FF"/>
+                <w:sz w:val="24"/>
+                <w:szCs w:val="24"/>
+              </w:rPr>
+              <w:t>diki71r@gmail.com</w:t>
             </w:r>
-            <w:r>
-              <w:rPr>
-                <w:color w:val="0000FF"/>
-                <w:sz w:val="24"/>
-                <w:szCs w:val="24"/>
-              </w:rPr>
-              <w:t>@neptunkod.hszk.bme.hu</w:t>
-            </w:r>
+            <w:bookmarkStart w:id="0" w:name="_GoBack"/>
+            <w:bookmarkEnd w:id="0"/>
           </w:p>
         </w:tc>
       </w:tr>
@@ -1072,7 +1067,6 @@
   <w:style w:type="character" w:default="1" w:styleId="Bekezdsalapbettpusa">
     <w:name w:val="Default Paragraph Font"/>
     <w:uiPriority w:val="1"/>
-    <w:semiHidden/>
     <w:unhideWhenUsed/>
   </w:style>
   <w:style w:type="table" w:default="1" w:styleId="Normltblzat">
